--- a/docs/Monografia.docx
+++ b/docs/Monografia.docx
@@ -97,21 +97,7 @@
         <w:rPr>
           <w:lang w:val="pt-BR"/>
         </w:rPr>
-        <w:t xml:space="preserve">algum sistema de busca. Pode-se citar </w:t>
-      </w:r>
-      <w:proofErr w:type="gramStart"/>
-      <w:r>
-        <w:rPr>
-          <w:lang w:val="pt-BR"/>
-        </w:rPr>
-        <w:t>como</w:t>
-      </w:r>
-      <w:proofErr w:type="gramEnd"/>
-      <w:r>
-        <w:rPr>
-          <w:lang w:val="pt-BR"/>
-        </w:rPr>
-        <w:t xml:space="preserve"> exemplo</w:t>
+        <w:t>algum sistema de busca. Pode-se citar como exemplo</w:t>
       </w:r>
       <w:r>
         <w:rPr>
@@ -125,14 +111,12 @@
         </w:rPr>
         <w:t xml:space="preserve">, Yahoo.com (c) ou </w:t>
       </w:r>
-      <w:proofErr w:type="spellStart"/>
-      <w:r>
-        <w:rPr>
-          <w:lang w:val="pt-BR"/>
-        </w:rPr>
-        <w:t>Live</w:t>
-      </w:r>
-      <w:proofErr w:type="spellEnd"/>
+      <w:r>
+        <w:rPr>
+          <w:lang w:val="pt-BR"/>
+        </w:rPr>
+        <w:t>Lei</w:t>
+      </w:r>
       <w:r>
         <w:rPr>
           <w:lang w:val="pt-BR"/>
@@ -219,21 +203,7 @@
           <w:lang w:val="pt-BR"/>
         </w:rPr>
         <w:lastRenderedPageBreak/>
-        <w:t xml:space="preserve">mais um padrão nos aparelhos eletrônicos de áudio. Paralelamente aos conteúdos de áudio digitais, podem-se citar ainda conteúdos de áudio-visual, que recentemente adquiriram grande popularidade, e, analogamente aos conteúdos de áudio, </w:t>
-      </w:r>
-      <w:proofErr w:type="gramStart"/>
-      <w:r>
-        <w:rPr>
-          <w:lang w:val="pt-BR"/>
-        </w:rPr>
-        <w:t>estão</w:t>
-      </w:r>
-      <w:proofErr w:type="gramEnd"/>
-      <w:r>
-        <w:rPr>
-          <w:lang w:val="pt-BR"/>
-        </w:rPr>
-        <w:t xml:space="preserve"> cada vez mais se tornando</w:t>
+        <w:t>mais um padrão nos aparelhos eletrônicos de áudio. Paralelamente aos conteúdos de áudio digitais, podem-se citar ainda conteúdos de áudio-visual, que recentemente adquiriram grande popularidade, e, analogamente aos conteúdos de áudio, estão cada vez mais se tornando</w:t>
       </w:r>
       <w:r>
         <w:rPr>
@@ -691,7 +661,13 @@
         <w:rPr>
           <w:lang w:eastAsia="pt-BR"/>
         </w:rPr>
-        <w:t>Histórico de sistemas de busca</w:t>
+        <w:t>Histórico dos</w:t>
+      </w:r>
+      <w:r>
+        <w:rPr>
+          <w:lang w:eastAsia="pt-BR"/>
+        </w:rPr>
+        <w:t xml:space="preserve"> sistemas de busca</w:t>
       </w:r>
     </w:p>
     <w:p>
@@ -741,21 +717,7 @@
         <w:rPr>
           <w:lang w:val="pt-BR"/>
         </w:rPr>
-        <w:t xml:space="preserve">Como advento dos computadores, tais método passaram a ser </w:t>
-      </w:r>
-      <w:proofErr w:type="gramStart"/>
-      <w:r>
-        <w:rPr>
-          <w:lang w:val="pt-BR"/>
-        </w:rPr>
-        <w:t>implantados</w:t>
-      </w:r>
-      <w:proofErr w:type="gramEnd"/>
-      <w:r>
-        <w:rPr>
-          <w:lang w:val="pt-BR"/>
-        </w:rPr>
-        <w:t xml:space="preserve"> por computadores, o que obviamente aumentou sua capacidade, e facilidade de uso. Assim nasceram</w:t>
+        <w:t>Como advento dos computadores, tais método passaram a ser implantados por computadores, o que obviamente aumentou sua capacidade, e facilidade de uso. Assim nasceram</w:t>
       </w:r>
       <w:r>
         <w:rPr>
@@ -793,21 +755,31 @@
           <w:lang w:val="pt-BR"/>
         </w:rPr>
         <w:lastRenderedPageBreak/>
-        <w:t xml:space="preserve">espaço vetorial, freqüência inversa no documento (IDF), freqüência do termo (TF), discriminação de termos, relevância e </w:t>
-      </w:r>
-      <w:proofErr w:type="gramStart"/>
-      <w:r>
-        <w:rPr>
-          <w:lang w:val="pt-BR"/>
-        </w:rPr>
-        <w:t>feedback</w:t>
-      </w:r>
-      <w:proofErr w:type="gramEnd"/>
-      <w:r>
-        <w:rPr>
-          <w:lang w:val="pt-BR"/>
-        </w:rPr>
-        <w:t xml:space="preserve"> começaram a ser galgados nesta época. Tais técnicas evoluíram muito ao longo dos anos, provendo ferramentas extremamente importantes para efetuar indexação e buscas sobre conjuntos extensos de documentos.</w:t>
+        <w:t>espaço vetorial, freq</w:t>
+      </w:r>
+      <w:r>
+        <w:rPr>
+          <w:lang w:val="pt-BR"/>
+        </w:rPr>
+        <w:t>u</w:t>
+      </w:r>
+      <w:r>
+        <w:rPr>
+          <w:lang w:val="pt-BR"/>
+        </w:rPr>
+        <w:t>ência inversa no documento (IDF), freq</w:t>
+      </w:r>
+      <w:r>
+        <w:rPr>
+          <w:lang w:val="pt-BR"/>
+        </w:rPr>
+        <w:t>u</w:t>
+      </w:r>
+      <w:r>
+        <w:rPr>
+          <w:lang w:val="pt-BR"/>
+        </w:rPr>
+        <w:t>ência do termo (TF), discriminação de termos, relevância e feedback começaram a ser galgados nesta época. Tais técnicas evoluíram muito ao longo dos anos, provendo ferramentas extremamente importantes para efetuar indexação e buscas sobre conjuntos extensos de documentos.</w:t>
       </w:r>
     </w:p>
     <w:p>
@@ -853,7 +825,6 @@
         </w:rPr>
         <w:t xml:space="preserve">Por volta da década de 90 começam então a surgir os sistemas web de indexação e busca, o primeiro sistema deste tipo foi o </w:t>
       </w:r>
-      <w:proofErr w:type="spellStart"/>
       <w:r>
         <w:rPr>
           <w:rStyle w:val="nfase"/>
@@ -861,7 +832,6 @@
         </w:rPr>
         <w:t>Archie</w:t>
       </w:r>
-      <w:proofErr w:type="spellEnd"/>
       <w:r>
         <w:rPr>
           <w:lang w:val="pt-BR"/>
@@ -898,7 +868,6 @@
         </w:rPr>
         <w:t xml:space="preserve">vos, e não sobre seus conteúdos. Pouco tempo depois surgiram os primeiros </w:t>
       </w:r>
-      <w:proofErr w:type="spellStart"/>
       <w:r>
         <w:rPr>
           <w:rStyle w:val="CitaoChar"/>
@@ -913,7 +882,6 @@
         </w:rPr>
         <w:t>s</w:t>
       </w:r>
-      <w:proofErr w:type="spellEnd"/>
       <w:r>
         <w:rPr>
           <w:lang w:val="pt-BR"/>
@@ -961,41 +929,81 @@
         <w:rPr>
           <w:lang w:val="pt-BR"/>
         </w:rPr>
-        <w:t>Desde seu início até o presente a ciência de Recuperação de Informação (</w:t>
-      </w:r>
-      <w:proofErr w:type="spellStart"/>
-      <w:r>
-        <w:rPr>
-          <w:lang w:val="pt-BR"/>
-        </w:rPr>
-        <w:t>Information</w:t>
-      </w:r>
-      <w:proofErr w:type="spellEnd"/>
+        <w:t xml:space="preserve">Desde seu início até o presente a ciência de Recuperação de Informação (Information Retrieval) evolui muito, e diversos métodos </w:t>
+      </w:r>
+      <w:r>
+        <w:rPr>
+          <w:lang w:val="pt-BR"/>
+        </w:rPr>
+        <w:t>de busca, além de variações, foram criados ao longo destes anos,</w:t>
+      </w:r>
       <w:r>
         <w:rPr>
           <w:lang w:val="pt-BR"/>
         </w:rPr>
         <w:t xml:space="preserve"> </w:t>
       </w:r>
-      <w:proofErr w:type="spellStart"/>
-      <w:r>
-        <w:rPr>
-          <w:lang w:val="pt-BR"/>
-        </w:rPr>
-        <w:t>Retrieval</w:t>
-      </w:r>
-      <w:proofErr w:type="spellEnd"/>
-      <w:r>
-        <w:rPr>
-          <w:lang w:val="pt-BR"/>
-        </w:rPr>
-        <w:t xml:space="preserve">) evolui muito, e diversos métodos </w:t>
-      </w:r>
-      <w:r>
-        <w:rPr>
-          <w:lang w:val="pt-BR"/>
-        </w:rPr>
-        <w:t>de busca, além de variações, foram criados ao longo destes anos,</w:t>
+      <w:r>
+        <w:rPr>
+          <w:lang w:val="pt-BR"/>
+        </w:rPr>
+        <w:t>e hoje se podem</w:t>
+      </w:r>
+      <w:r>
+        <w:rPr>
+          <w:lang w:val="pt-BR"/>
+        </w:rPr>
+        <w:t xml:space="preserve"> citar </w:t>
+      </w:r>
+      <w:r>
+        <w:rPr>
+          <w:lang w:val="pt-BR"/>
+        </w:rPr>
+        <w:t>dois modelos que assumiram importância fundamental nesta ciência o modelo espaço vetorial, e o modelo probabilístico.</w:t>
+      </w:r>
+    </w:p>
+    <w:p>
+      <w:pPr>
+        <w:rPr>
+          <w:lang w:val="pt-BR"/>
+        </w:rPr>
+      </w:pPr>
+      <w:r>
+        <w:rPr>
+          <w:lang w:val="pt-BR"/>
+        </w:rPr>
+        <w:t>Tais modelos e técnicas dão o tom do estudo desta ciência no mundo acadêmico, porém apenas tais conceitos não são o suficiente para se construir um sistema de busca similar aos que encontramos atualmente. Além destes princípios, considerações diversas relacionadas a desempenho, propriedade intelectual, conteúdo impróprio, conteúdo falso, tentativas de manipulação de resultados, etc. devem ser levadas em conta.</w:t>
+      </w:r>
+    </w:p>
+    <w:p>
+      <w:pPr>
+        <w:rPr>
+          <w:lang w:val="pt-BR"/>
+        </w:rPr>
+      </w:pPr>
+      <w:r>
+        <w:rPr>
+          <w:lang w:val="pt-BR"/>
+        </w:rPr>
+        <w:t xml:space="preserve">Hoje, </w:t>
+      </w:r>
+      <w:r>
+        <w:rPr>
+          <w:lang w:val="pt-BR"/>
+        </w:rPr>
+        <w:t>uma das</w:t>
+      </w:r>
+      <w:r>
+        <w:rPr>
+          <w:lang w:val="pt-BR"/>
+        </w:rPr>
+        <w:t xml:space="preserve"> tendência</w:t>
+      </w:r>
+      <w:r>
+        <w:rPr>
+          <w:lang w:val="pt-BR"/>
+        </w:rPr>
+        <w:t>s</w:t>
       </w:r>
       <w:r>
         <w:rPr>
@@ -1007,112 +1015,463 @@
         <w:rPr>
           <w:lang w:val="pt-BR"/>
         </w:rPr>
-        <w:t>e hoje se podem</w:t>
-      </w:r>
-      <w:r>
-        <w:rPr>
-          <w:lang w:val="pt-BR"/>
-        </w:rPr>
-        <w:t xml:space="preserve"> citar </w:t>
-      </w:r>
-      <w:r>
-        <w:rPr>
-          <w:lang w:val="pt-BR"/>
-        </w:rPr>
-        <w:t>dois modelos que assumiram importância fundamental nesta ciência o modelo espaço vetorial, e o modelo probabilístico.</w:t>
-      </w:r>
-    </w:p>
-    <w:p>
-      <w:pPr>
-        <w:rPr>
-          <w:lang w:val="pt-BR"/>
-        </w:rPr>
-      </w:pPr>
-      <w:r>
-        <w:rPr>
-          <w:lang w:val="pt-BR"/>
-        </w:rPr>
-        <w:t>Tais modelos e técnicas dão o tom do estudo desta ciência no mundo acadêmico, porém apenas tais conceitos não são o suficiente para se construir um sistema de busca similar aos que encontramos atualmente. Além destes princípios, considerações diversas relacionadas a desempenho, propriedade intelectual, conteúdo impróprio, conteúdo falso, tentativas de manipulação de resultados, etc. devem ser levadas em conta.</w:t>
-      </w:r>
-    </w:p>
-    <w:p>
-      <w:pPr>
-        <w:rPr>
-          <w:lang w:val="pt-BR"/>
-        </w:rPr>
-      </w:pPr>
-      <w:r>
-        <w:rPr>
-          <w:lang w:val="pt-BR"/>
-        </w:rPr>
-        <w:t xml:space="preserve">Hoje, </w:t>
-      </w:r>
-      <w:r>
-        <w:rPr>
-          <w:lang w:val="pt-BR"/>
-        </w:rPr>
-        <w:t>uma das</w:t>
-      </w:r>
-      <w:r>
-        <w:rPr>
-          <w:lang w:val="pt-BR"/>
-        </w:rPr>
-        <w:t xml:space="preserve"> tendência</w:t>
-      </w:r>
-      <w:r>
-        <w:rPr>
-          <w:lang w:val="pt-BR"/>
-        </w:rPr>
-        <w:t>s</w:t>
-      </w:r>
-      <w:r>
-        <w:rPr>
-          <w:lang w:val="pt-BR"/>
+        <w:t xml:space="preserve">mais fortes </w:t>
+      </w:r>
+      <w:r>
+        <w:rPr>
+          <w:lang w:val="pt-BR"/>
+        </w:rPr>
+        <w:t xml:space="preserve">de desenvolvimento </w:t>
+      </w:r>
+      <w:r>
+        <w:rPr>
+          <w:lang w:val="pt-BR"/>
+        </w:rPr>
+        <w:t>desta</w:t>
+      </w:r>
+      <w:r>
+        <w:rPr>
+          <w:lang w:val="pt-BR"/>
+        </w:rPr>
+        <w:t xml:space="preserve"> área é a es</w:t>
+      </w:r>
+      <w:r>
+        <w:rPr>
+          <w:lang w:val="pt-BR"/>
+        </w:rPr>
+        <w:t xml:space="preserve">pecialização dos sistemas de buscas, levando em conta, por exemplo, aspectos semânticos do tema que constitui o espaço de busca. </w:t>
+      </w:r>
+      <w:r>
+        <w:rPr>
+          <w:lang w:val="pt-BR"/>
+        </w:rPr>
+        <w:t xml:space="preserve">Relacionado a isso, há também um grande interesse em expandir as fronteiras </w:t>
+      </w:r>
+      <w:r>
+        <w:rPr>
+          <w:lang w:val="pt-BR"/>
+        </w:rPr>
+        <w:t>da ciência de recuperação de informação para outros tipos de conteúdo, como conteúdos de áudio e vídeo.</w:t>
+      </w:r>
+      <w:r>
+        <w:rPr>
+          <w:lang w:val="pt-BR"/>
+        </w:rPr>
+        <w:t xml:space="preserve"> Recentemente, a TREC</w:t>
+      </w:r>
+      <w:r>
+        <w:rPr>
+          <w:lang w:val="pt-BR"/>
+        </w:rPr>
+        <w:t xml:space="preserve"> – Text REtrieval conference</w:t>
+      </w:r>
+      <w:r>
+        <w:rPr>
+          <w:lang w:val="pt-BR"/>
+        </w:rPr>
+        <w:t>, uma das maiores conferências sobre recuperação de texto,</w:t>
+      </w:r>
+      <w:r>
+        <w:rPr>
+          <w:lang w:val="pt-BR"/>
+        </w:rPr>
+        <w:t xml:space="preserve"> incorporou o tema de busca sobre áudio como uma sub-tarefa.</w:t>
+      </w:r>
+    </w:p>
+    <w:p>
+      <w:pPr>
+        <w:pStyle w:val="Ttulo2"/>
+        <w:rPr>
+          <w:lang w:eastAsia="pt-BR"/>
+        </w:rPr>
+      </w:pPr>
+      <w:r>
+        <w:rPr>
+          <w:lang w:eastAsia="pt-BR"/>
+        </w:rPr>
+        <w:lastRenderedPageBreak/>
+        <w:t xml:space="preserve">Histórico de </w:t>
+      </w:r>
+      <w:r>
+        <w:rPr>
+          <w:lang w:eastAsia="pt-BR"/>
+        </w:rPr>
+        <w:t>técnicas de estimação de freq</w:t>
+      </w:r>
+      <w:r>
+        <w:rPr>
+          <w:lang w:eastAsia="pt-BR"/>
+        </w:rPr>
+        <w:t>u</w:t>
+      </w:r>
+      <w:r>
+        <w:rPr>
+          <w:lang w:eastAsia="pt-BR"/>
+        </w:rPr>
+        <w:t xml:space="preserve">ência </w:t>
+      </w:r>
+    </w:p>
+    <w:p>
+      <w:pPr>
+        <w:rPr>
+          <w:lang w:val="pt-BR" w:eastAsia="pt-BR"/>
+        </w:rPr>
+      </w:pPr>
+      <w:r>
+        <w:rPr>
+          <w:lang w:val="pt-BR" w:eastAsia="pt-BR"/>
+        </w:rPr>
+        <w:t>O problema de estimar a freq</w:t>
+      </w:r>
+      <w:r>
+        <w:rPr>
+          <w:lang w:val="pt-BR" w:eastAsia="pt-BR"/>
+        </w:rPr>
+        <w:t>u</w:t>
+      </w:r>
+      <w:r>
+        <w:rPr>
+          <w:lang w:val="pt-BR" w:eastAsia="pt-BR"/>
+        </w:rPr>
+        <w:t xml:space="preserve">ência </w:t>
+      </w:r>
+      <w:r>
+        <w:rPr>
+          <w:lang w:val="pt-BR" w:eastAsia="pt-BR"/>
+        </w:rPr>
+        <w:t>de trecho de áudio é um problema estudado há um longo tempo, diversas técnicas e métodos já foram desenvolvidos sobre o tema, porém até o presente momento estas técnicas ainda</w:t>
+      </w:r>
+      <w:r>
+        <w:rPr>
+          <w:lang w:val="pt-BR" w:eastAsia="pt-BR"/>
+        </w:rPr>
+        <w:t xml:space="preserve"> apresentam fortes deficiências</w:t>
+      </w:r>
+      <w:r>
+        <w:rPr>
+          <w:lang w:val="pt-BR" w:eastAsia="pt-BR"/>
+        </w:rPr>
+        <w:t xml:space="preserve"> e não são capazes </w:t>
+      </w:r>
+      <w:r>
+        <w:rPr>
+          <w:lang w:val="pt-BR" w:eastAsia="pt-BR"/>
+        </w:rPr>
+        <w:t xml:space="preserve">de </w:t>
+      </w:r>
+      <w:r>
+        <w:rPr>
+          <w:lang w:val="pt-BR" w:eastAsia="pt-BR"/>
+        </w:rPr>
+        <w:t>atingir o nível desejado de qualidade</w:t>
+      </w:r>
+      <w:r>
+        <w:rPr>
+          <w:lang w:val="pt-BR" w:eastAsia="pt-BR"/>
+        </w:rPr>
+        <w:t xml:space="preserve">. </w:t>
+      </w:r>
+      <w:r>
+        <w:rPr>
+          <w:lang w:val="pt-BR" w:eastAsia="pt-BR"/>
+        </w:rPr>
+        <w:t>Frente a um sinal único claro, diversas técnicas apresentam um bom desempenho, porém quando testadas com sinais ruidosos, ou contendo mais de uma linha melódica estas técnicas tendem a falhar.</w:t>
+      </w:r>
+    </w:p>
+    <w:p>
+      <w:pPr>
+        <w:rPr>
+          <w:lang w:val="pt-BR" w:eastAsia="pt-BR"/>
+        </w:rPr>
+      </w:pPr>
+      <w:r>
+        <w:rPr>
+          <w:lang w:val="pt-BR" w:eastAsia="pt-BR"/>
+        </w:rPr>
+        <w:t xml:space="preserve">Diferentes conceitos </w:t>
+      </w:r>
+      <w:r>
+        <w:rPr>
+          <w:lang w:val="pt-BR" w:eastAsia="pt-BR"/>
+        </w:rPr>
+        <w:t xml:space="preserve">podem ser </w:t>
+      </w:r>
+      <w:r>
+        <w:rPr>
+          <w:lang w:val="pt-BR" w:eastAsia="pt-BR"/>
+        </w:rPr>
+        <w:t>aplicados na tentativa de estimar a freq</w:t>
+      </w:r>
+      <w:r>
+        <w:rPr>
+          <w:lang w:val="pt-BR" w:eastAsia="pt-BR"/>
+        </w:rPr>
+        <w:t>u</w:t>
+      </w:r>
+      <w:r>
+        <w:rPr>
+          <w:lang w:val="pt-BR" w:eastAsia="pt-BR"/>
+        </w:rPr>
+        <w:t xml:space="preserve">ência de um trecho de áudio, entre as principais técnicas tem-se: métodos que se baseiam no domínio do tempo, </w:t>
+      </w:r>
+      <w:r>
+        <w:rPr>
+          <w:lang w:val="pt-BR" w:eastAsia="pt-BR"/>
+        </w:rPr>
+        <w:t>métodos que utilizam o domínio da freq</w:t>
+      </w:r>
+      <w:r>
+        <w:rPr>
+          <w:lang w:val="pt-BR" w:eastAsia="pt-BR"/>
+        </w:rPr>
+        <w:t>u</w:t>
+      </w:r>
+      <w:r>
+        <w:rPr>
+          <w:lang w:val="pt-BR" w:eastAsia="pt-BR"/>
+        </w:rPr>
+        <w:t>ência e métodos estatísticos.</w:t>
+      </w:r>
+    </w:p>
+    <w:p>
+      <w:pPr>
+        <w:rPr>
+          <w:lang w:val="pt-BR" w:eastAsia="pt-BR"/>
+        </w:rPr>
+      </w:pPr>
+      <w:r>
+        <w:rPr>
+          <w:lang w:val="pt-BR" w:eastAsia="pt-BR"/>
+        </w:rPr>
+        <w:t>Métodos baseados na análise do domínio do tempo se valem do fato que os sinais são periódicos, o que faz alguns eventos também serem periódicos, e</w:t>
+      </w:r>
+      <w:r>
+        <w:rPr>
+          <w:lang w:val="pt-BR" w:eastAsia="pt-BR"/>
+        </w:rPr>
+        <w:t>, portanto</w:t>
+      </w:r>
+      <w:r>
+        <w:rPr>
+          <w:lang w:val="pt-BR" w:eastAsia="pt-BR"/>
+        </w:rPr>
+        <w:t xml:space="preserve">, podem ser contados. </w:t>
+      </w:r>
+    </w:p>
+    <w:p>
+      <w:pPr>
+        <w:rPr>
+          <w:lang w:val="pt-BR" w:eastAsia="pt-BR"/>
+        </w:rPr>
+      </w:pPr>
+      <w:r>
+        <w:rPr>
+          <w:rStyle w:val="Forte"/>
+          <w:lang w:val="pt-BR" w:eastAsia="pt-BR"/>
+        </w:rPr>
+        <w:t>Taxa de cruzamento do eixo (ZCR – Zero-crossing rate)</w:t>
+      </w:r>
+      <w:r>
+        <w:rPr>
+          <w:lang w:val="pt-BR" w:eastAsia="pt-BR"/>
+        </w:rPr>
+        <w:t>.</w:t>
+      </w:r>
+      <w:r>
+        <w:rPr>
+          <w:lang w:val="pt-BR" w:eastAsia="pt-BR"/>
         </w:rPr>
         <w:t xml:space="preserve"> </w:t>
       </w:r>
       <w:r>
         <w:rPr>
-          <w:lang w:val="pt-BR"/>
-        </w:rPr>
-        <w:t xml:space="preserve">mais fortes </w:t>
-      </w:r>
-      <w:r>
-        <w:rPr>
-          <w:lang w:val="pt-BR"/>
-        </w:rPr>
-        <w:t xml:space="preserve">de desenvolvimento </w:t>
-      </w:r>
-      <w:r>
-        <w:rPr>
-          <w:lang w:val="pt-BR"/>
-        </w:rPr>
-        <w:t>desta</w:t>
-      </w:r>
-      <w:r>
-        <w:rPr>
-          <w:lang w:val="pt-BR"/>
-        </w:rPr>
-        <w:t xml:space="preserve"> área é a es</w:t>
-      </w:r>
-      <w:r>
-        <w:rPr>
-          <w:lang w:val="pt-BR"/>
-        </w:rPr>
-        <w:t xml:space="preserve">pecialização dos sistemas de buscas, levando em conta, por exemplo, aspectos semânticos do tema que constitui o espaço de busca. Além disso, técnicas de criação de </w:t>
-      </w:r>
-      <w:r>
-        <w:rPr>
-          <w:rStyle w:val="CitaoChar"/>
-          <w:lang w:val="pt-BR"/>
-        </w:rPr>
-        <w:t>clusters</w:t>
-      </w:r>
-      <w:r>
-        <w:rPr>
-          <w:lang w:val="pt-BR"/>
-        </w:rPr>
-        <w:t xml:space="preserve">, categorização e hierarquização são amplamente estudadas. </w:t>
+          <w:lang w:val="pt-BR" w:eastAsia="pt-BR"/>
+        </w:rPr>
+        <w:t>A idéia deste método consiste</w:t>
+      </w:r>
+      <w:r>
+        <w:rPr>
+          <w:lang w:val="pt-BR" w:eastAsia="pt-BR"/>
+        </w:rPr>
+        <w:t xml:space="preserve"> em contar</w:t>
+      </w:r>
+      <w:r>
+        <w:rPr>
+          <w:lang w:val="pt-BR" w:eastAsia="pt-BR"/>
+        </w:rPr>
+        <w:t xml:space="preserve"> o número de vezes que o sinal de áudio cruza o eixo</w:t>
+      </w:r>
+      <w:r>
+        <w:rPr>
+          <w:lang w:val="pt-BR" w:eastAsia="pt-BR"/>
+        </w:rPr>
+        <w:t xml:space="preserve"> dos tempos, imaginando-se que a principal componente de frequência responsável por este cruzamento será a frequência fundamental. A </w:t>
+      </w:r>
+      <w:r>
+        <w:rPr>
+          <w:lang w:val="pt-BR" w:eastAsia="pt-BR"/>
+        </w:rPr>
+        <w:fldChar w:fldCharType="begin"/>
+      </w:r>
+      <w:r>
+        <w:rPr>
+          <w:lang w:val="pt-BR" w:eastAsia="pt-BR"/>
+        </w:rPr>
+        <w:instrText xml:space="preserve"> REF _Ref215565324 \h </w:instrText>
+      </w:r>
+      <w:r>
+        <w:rPr>
+          <w:lang w:val="pt-BR" w:eastAsia="pt-BR"/>
+        </w:rPr>
+      </w:r>
+      <w:r>
+        <w:rPr>
+          <w:lang w:val="pt-BR" w:eastAsia="pt-BR"/>
+        </w:rPr>
+        <w:fldChar w:fldCharType="separate"/>
+      </w:r>
+      <w:r>
+        <w:rPr>
+          <w:lang w:val="pt-BR"/>
+        </w:rPr>
+        <w:t xml:space="preserve">Figura </w:t>
+      </w:r>
+      <w:r>
+        <w:rPr>
+          <w:noProof/>
+          <w:lang w:val="pt-BR"/>
+        </w:rPr>
+        <w:t>1</w:t>
+      </w:r>
+      <w:r>
+        <w:rPr>
+          <w:lang w:val="pt-BR" w:eastAsia="pt-BR"/>
+        </w:rPr>
+        <w:fldChar w:fldCharType="end"/>
+      </w:r>
+      <w:r>
+        <w:rPr>
+          <w:lang w:val="pt-BR" w:eastAsia="pt-BR"/>
+        </w:rPr>
+        <w:t xml:space="preserve"> </w:t>
+      </w:r>
+      <w:r>
+        <w:rPr>
+          <w:lang w:val="pt-BR" w:eastAsia="pt-BR"/>
+        </w:rPr>
+        <w:t xml:space="preserve">exemplifica o fato, onde uma componente de frequência mais alta não </w:t>
+      </w:r>
+      <w:r>
+        <w:rPr>
+          <w:lang w:val="pt-BR" w:eastAsia="pt-BR"/>
+        </w:rPr>
+        <w:t>exerce grande influência sobre o número de cruzamentos do sinal com o eixo dos tempos.</w:t>
+      </w:r>
+    </w:p>
+    <w:p>
+      <w:pPr>
+        <w:keepNext/>
+      </w:pPr>
+      <w:r>
+        <w:rPr>
+          <w:noProof/>
+        </w:rPr>
+        <w:drawing>
+          <wp:inline distT="0" distB="0" distL="0" distR="0">
+            <wp:extent cx="5943600" cy="1654175"/>
+            <wp:effectExtent l="19050" t="0" r="0" b="0"/>
+            <wp:docPr id="1" name="Imagem 0" descr="zcr.png"/>
+            <wp:cNvGraphicFramePr>
+              <a:graphicFrameLocks xmlns:a="http://schemas.openxmlformats.org/drawingml/2006/main" noChangeAspect="1"/>
+            </wp:cNvGraphicFramePr>
+            <a:graphic xmlns:a="http://schemas.openxmlformats.org/drawingml/2006/main">
+              <a:graphicData uri="http://schemas.openxmlformats.org/drawingml/2006/picture">
+                <pic:pic xmlns:pic="http://schemas.openxmlformats.org/drawingml/2006/picture">
+                  <pic:nvPicPr>
+                    <pic:cNvPr id="0" name="zcr.png"/>
+                    <pic:cNvPicPr/>
+                  </pic:nvPicPr>
+                  <pic:blipFill>
+                    <a:blip r:embed="rId6"/>
+                    <a:stretch>
+                      <a:fillRect/>
+                    </a:stretch>
+                  </pic:blipFill>
+                  <pic:spPr>
+                    <a:xfrm>
+                      <a:off x="0" y="0"/>
+                      <a:ext cx="5943600" cy="1654175"/>
+                    </a:xfrm>
+                    <a:prstGeom prst="rect">
+                      <a:avLst/>
+                    </a:prstGeom>
+                  </pic:spPr>
+                </pic:pic>
+              </a:graphicData>
+            </a:graphic>
+          </wp:inline>
+        </w:drawing>
+      </w:r>
+    </w:p>
+    <w:p>
+      <w:pPr>
+        <w:pStyle w:val="Legenda"/>
+        <w:rPr>
+          <w:lang w:eastAsia="pt-BR"/>
+        </w:rPr>
+      </w:pPr>
+      <w:bookmarkStart w:id="0" w:name="_Ref215565324"/>
+      <w:r>
+        <w:t>Figura</w:t>
+      </w:r>
+      <w:r>
+        <w:t xml:space="preserve"> </w:t>
+      </w:r>
+      <w:fldSimple w:instr=" SEQ Figure \* ARABIC ">
+        <w:r>
+          <w:rPr>
+            <w:noProof/>
+          </w:rPr>
+          <w:t>1</w:t>
+        </w:r>
+      </w:fldSimple>
+      <w:bookmarkEnd w:id="0"/>
+      <w:r>
+        <w:t xml:space="preserve"> - Influência da frequência fundamental na taxa de cruzamento do eixo</w:t>
+      </w:r>
+    </w:p>
+    <w:p>
+      <w:pPr>
+        <w:rPr>
+          <w:lang w:val="pt-BR" w:eastAsia="pt-BR"/>
+        </w:rPr>
+      </w:pPr>
+      <w:r>
+        <w:rPr>
+          <w:rStyle w:val="Forte"/>
+          <w:lang w:val="pt-BR"/>
+        </w:rPr>
+        <w:t>T</w:t>
+      </w:r>
+      <w:r>
+        <w:rPr>
+          <w:rStyle w:val="Forte"/>
+          <w:lang w:val="pt-BR"/>
+        </w:rPr>
+        <w:t>axa de picos</w:t>
+      </w:r>
+      <w:r>
+        <w:rPr>
+          <w:lang w:val="pt-BR" w:eastAsia="pt-BR"/>
+        </w:rPr>
+        <w:t xml:space="preserve">. Este método consiste em contar o número de picos por segundo em um sinal, sabendo que através do número de picos é possível inferir a frequência do sinal, tem-se então a estimativa do frequência. Analogamente ao ZCR, a frequência fundamental será a componente </w:t>
+      </w:r>
+      <w:r>
+        <w:rPr>
+          <w:lang w:val="pt-BR" w:eastAsia="pt-BR"/>
+        </w:rPr>
+        <w:lastRenderedPageBreak/>
+        <w:t>de frequência que mais contribuirá para a ocorrência de picos no sinal, assim é possível dizer que a estimativa obtida corresponde a estimativa da frequência fundamental.</w:t>
       </w:r>
     </w:p>
     <w:p>
@@ -1126,35 +1485,11 @@
         <w:rPr>
           <w:lang w:eastAsia="pt-BR"/>
         </w:rPr>
-        <w:lastRenderedPageBreak/>
-        <w:t>Histórico de reconhecimento e tradução de áudio para notas musicais</w:t>
-      </w:r>
-    </w:p>
-    <w:p>
-      <w:pPr>
-        <w:pStyle w:val="Ttulo2"/>
-        <w:rPr>
-          <w:lang w:eastAsia="pt-BR"/>
-        </w:rPr>
-      </w:pPr>
-      <w:r>
-        <w:rPr>
-          <w:lang w:eastAsia="pt-BR"/>
-        </w:rPr>
         <w:t>Histórico de esforços e técnicas na direção de reconhecimento de sinais de áudio</w:t>
       </w:r>
     </w:p>
     <w:p>
-      <w:pPr>
-        <w:pStyle w:val="Ttulo2"/>
-        <w:rPr>
-          <w:lang w:eastAsia="pt-BR"/>
-        </w:rPr>
-      </w:pPr>
-      <w:r>
-        <w:rPr>
-          <w:lang w:eastAsia="pt-BR"/>
-        </w:rPr>
+      <w:r>
         <w:t>Citar sistemas de busca similares</w:t>
       </w:r>
     </w:p>
@@ -1331,7 +1666,7 @@
           <w:lang w:val="pt-BR" w:eastAsia="pt-BR"/>
         </w:rPr>
       </w:pPr>
-      <w:hyperlink r:id="rId5" w:history="1">
+      <w:hyperlink r:id="rId7" w:history="1">
         <w:r>
           <w:rPr>
             <w:rStyle w:val="Hyperlink"/>
@@ -1347,7 +1682,7 @@
           <w:lang w:val="pt-BR" w:eastAsia="pt-BR"/>
         </w:rPr>
       </w:pPr>
-      <w:hyperlink r:id="rId6" w:history="1">
+      <w:hyperlink r:id="rId8" w:history="1">
         <w:r>
           <w:rPr>
             <w:rStyle w:val="Hyperlink"/>
@@ -1363,7 +1698,7 @@
           <w:lang w:val="pt-BR" w:eastAsia="pt-BR"/>
         </w:rPr>
       </w:pPr>
-      <w:hyperlink r:id="rId7" w:history="1">
+      <w:hyperlink r:id="rId9" w:history="1">
         <w:r>
           <w:rPr>
             <w:rStyle w:val="Hyperlink"/>
@@ -1379,7 +1714,7 @@
           <w:lang w:val="pt-BR" w:eastAsia="pt-BR"/>
         </w:rPr>
       </w:pPr>
-      <w:hyperlink r:id="rId8" w:history="1">
+      <w:hyperlink r:id="rId10" w:history="1">
         <w:r>
           <w:rPr>
             <w:rStyle w:val="Hyperlink"/>
@@ -1395,13 +1730,61 @@
           <w:lang w:val="pt-BR" w:eastAsia="pt-BR"/>
         </w:rPr>
       </w:pPr>
-      <w:hyperlink r:id="rId9" w:history="1">
+      <w:hyperlink r:id="rId11" w:history="1">
         <w:r>
           <w:rPr>
             <w:rStyle w:val="Hyperlink"/>
             <w:lang w:val="pt-BR" w:eastAsia="pt-BR"/>
           </w:rPr>
           <w:t>http://www-csli.stanford.edu/~hinrich/information-retrieval-book.html</w:t>
+        </w:r>
+      </w:hyperlink>
+    </w:p>
+    <w:p>
+      <w:pPr>
+        <w:rPr>
+          <w:lang w:val="pt-BR" w:eastAsia="pt-BR"/>
+        </w:rPr>
+      </w:pPr>
+      <w:hyperlink r:id="rId12" w:history="1">
+        <w:r>
+          <w:rPr>
+            <w:rStyle w:val="Hyperlink"/>
+            <w:lang w:val="pt-BR" w:eastAsia="pt-BR"/>
+          </w:rPr>
+          <w:t>http://www.cs.princeton.edu/courses/archive/spr99/cs598b/foote_over.pdf</w:t>
+        </w:r>
+      </w:hyperlink>
+    </w:p>
+    <w:p>
+      <w:pPr>
+        <w:rPr>
+          <w:lang w:val="pt-BR" w:eastAsia="pt-BR"/>
+        </w:rPr>
+      </w:pPr>
+      <w:hyperlink r:id="rId13" w:history="1">
+        <w:r>
+          <w:rPr>
+            <w:rStyle w:val="Hyperlink"/>
+            <w:lang w:val="pt-BR" w:eastAsia="pt-BR"/>
+          </w:rPr>
+          <w:t>http://www.musipedia.org/</w:t>
+        </w:r>
+      </w:hyperlink>
+    </w:p>
+    <w:p>
+      <w:pPr>
+        <w:rPr>
+          <w:lang w:val="pt-BR" w:eastAsia="pt-BR"/>
+        </w:rPr>
+      </w:pPr>
+      <w:hyperlink r:id="rId14" w:history="1">
+        <w:r>
+          <w:rPr>
+            <w:rStyle w:val="Hyperlink"/>
+            <w:lang w:val="pt-BR" w:eastAsia="pt-BR"/>
+          </w:rPr>
+          <w:t>http://www2.cs.uregina.ca/~gerhard/publications/TRdbg-Pitch.pdf</w:t>
         </w:r>
       </w:hyperlink>
     </w:p>
@@ -1546,6 +1929,119 @@
     </w:lvl>
   </w:abstractNum>
   <w:abstractNum w:abstractNumId="1">
+    <w:nsid w:val="4F496D61"/>
+    <w:multiLevelType w:val="hybridMultilevel"/>
+    <w:tmpl w:val="C51EB5EE"/>
+    <w:lvl w:ilvl="0" w:tplc="04090001">
+      <w:start w:val="1"/>
+      <w:numFmt w:val="bullet"/>
+      <w:lvlText w:val=""/>
+      <w:lvlJc w:val="left"/>
+      <w:pPr>
+        <w:ind w:left="720" w:hanging="360"/>
+      </w:pPr>
+      <w:rPr>
+        <w:rFonts w:ascii="Symbol" w:hAnsi="Symbol" w:hint="default"/>
+      </w:rPr>
+    </w:lvl>
+    <w:lvl w:ilvl="1" w:tplc="04090003" w:tentative="1">
+      <w:start w:val="1"/>
+      <w:numFmt w:val="bullet"/>
+      <w:lvlText w:val="o"/>
+      <w:lvlJc w:val="left"/>
+      <w:pPr>
+        <w:ind w:left="1440" w:hanging="360"/>
+      </w:pPr>
+      <w:rPr>
+        <w:rFonts w:ascii="Courier New" w:hAnsi="Courier New" w:cs="Courier New" w:hint="default"/>
+      </w:rPr>
+    </w:lvl>
+    <w:lvl w:ilvl="2" w:tplc="04090005" w:tentative="1">
+      <w:start w:val="1"/>
+      <w:numFmt w:val="bullet"/>
+      <w:lvlText w:val=""/>
+      <w:lvlJc w:val="left"/>
+      <w:pPr>
+        <w:ind w:left="2160" w:hanging="360"/>
+      </w:pPr>
+      <w:rPr>
+        <w:rFonts w:ascii="Wingdings" w:hAnsi="Wingdings" w:hint="default"/>
+      </w:rPr>
+    </w:lvl>
+    <w:lvl w:ilvl="3" w:tplc="04090001" w:tentative="1">
+      <w:start w:val="1"/>
+      <w:numFmt w:val="bullet"/>
+      <w:lvlText w:val=""/>
+      <w:lvlJc w:val="left"/>
+      <w:pPr>
+        <w:ind w:left="2880" w:hanging="360"/>
+      </w:pPr>
+      <w:rPr>
+        <w:rFonts w:ascii="Symbol" w:hAnsi="Symbol" w:hint="default"/>
+      </w:rPr>
+    </w:lvl>
+    <w:lvl w:ilvl="4" w:tplc="04090003" w:tentative="1">
+      <w:start w:val="1"/>
+      <w:numFmt w:val="bullet"/>
+      <w:lvlText w:val="o"/>
+      <w:lvlJc w:val="left"/>
+      <w:pPr>
+        <w:ind w:left="3600" w:hanging="360"/>
+      </w:pPr>
+      <w:rPr>
+        <w:rFonts w:ascii="Courier New" w:hAnsi="Courier New" w:cs="Courier New" w:hint="default"/>
+      </w:rPr>
+    </w:lvl>
+    <w:lvl w:ilvl="5" w:tplc="04090005" w:tentative="1">
+      <w:start w:val="1"/>
+      <w:numFmt w:val="bullet"/>
+      <w:lvlText w:val=""/>
+      <w:lvlJc w:val="left"/>
+      <w:pPr>
+        <w:ind w:left="4320" w:hanging="360"/>
+      </w:pPr>
+      <w:rPr>
+        <w:rFonts w:ascii="Wingdings" w:hAnsi="Wingdings" w:hint="default"/>
+      </w:rPr>
+    </w:lvl>
+    <w:lvl w:ilvl="6" w:tplc="04090001" w:tentative="1">
+      <w:start w:val="1"/>
+      <w:numFmt w:val="bullet"/>
+      <w:lvlText w:val=""/>
+      <w:lvlJc w:val="left"/>
+      <w:pPr>
+        <w:ind w:left="5040" w:hanging="360"/>
+      </w:pPr>
+      <w:rPr>
+        <w:rFonts w:ascii="Symbol" w:hAnsi="Symbol" w:hint="default"/>
+      </w:rPr>
+    </w:lvl>
+    <w:lvl w:ilvl="7" w:tplc="04090003" w:tentative="1">
+      <w:start w:val="1"/>
+      <w:numFmt w:val="bullet"/>
+      <w:lvlText w:val="o"/>
+      <w:lvlJc w:val="left"/>
+      <w:pPr>
+        <w:ind w:left="5760" w:hanging="360"/>
+      </w:pPr>
+      <w:rPr>
+        <w:rFonts w:ascii="Courier New" w:hAnsi="Courier New" w:cs="Courier New" w:hint="default"/>
+      </w:rPr>
+    </w:lvl>
+    <w:lvl w:ilvl="8" w:tplc="04090005" w:tentative="1">
+      <w:start w:val="1"/>
+      <w:numFmt w:val="bullet"/>
+      <w:lvlText w:val=""/>
+      <w:lvlJc w:val="left"/>
+      <w:pPr>
+        <w:ind w:left="6480" w:hanging="360"/>
+      </w:pPr>
+      <w:rPr>
+        <w:rFonts w:ascii="Wingdings" w:hAnsi="Wingdings" w:hint="default"/>
+      </w:rPr>
+    </w:lvl>
+  </w:abstractNum>
+  <w:abstractNum w:abstractNumId="2">
     <w:nsid w:val="68485D7C"/>
     <w:multiLevelType w:val="hybridMultilevel"/>
     <w:tmpl w:val="74929968"/>
@@ -1658,7 +2154,7 @@
       </w:rPr>
     </w:lvl>
   </w:abstractNum>
-  <w:abstractNum w:abstractNumId="2">
+  <w:abstractNum w:abstractNumId="3">
     <w:nsid w:val="6A79037C"/>
     <w:multiLevelType w:val="multilevel"/>
     <w:tmpl w:val="C2804E92"/>
@@ -1799,16 +2295,19 @@
     </w:lvl>
   </w:abstractNum>
   <w:num w:numId="1">
-    <w:abstractNumId w:val="2"/>
+    <w:abstractNumId w:val="3"/>
   </w:num>
   <w:num w:numId="2">
-    <w:abstractNumId w:val="1"/>
+    <w:abstractNumId w:val="2"/>
   </w:num>
   <w:num w:numId="3">
     <w:abstractNumId w:val="0"/>
   </w:num>
   <w:num w:numId="4">
-    <w:abstractNumId w:val="2"/>
+    <w:abstractNumId w:val="3"/>
+  </w:num>
+  <w:num w:numId="5">
+    <w:abstractNumId w:val="1"/>
   </w:num>
 </w:numbering>
 </file>
@@ -2198,6 +2697,66 @@
       <w:sz w:val="24"/>
     </w:rPr>
   </w:style>
+  <w:style w:type="character" w:styleId="Forte">
+    <w:name w:val="Strong"/>
+    <w:basedOn w:val="Fontepargpadro"/>
+    <w:uiPriority w:val="22"/>
+    <w:qFormat/>
+    <w:rsid w:val="007A7208"/>
+    <w:rPr>
+      <w:b/>
+      <w:bCs/>
+    </w:rPr>
+  </w:style>
+  <w:style w:type="paragraph" w:styleId="Textodebalo">
+    <w:name w:val="Balloon Text"/>
+    <w:basedOn w:val="Normal"/>
+    <w:link w:val="TextodebaloChar"/>
+    <w:uiPriority w:val="99"/>
+    <w:semiHidden/>
+    <w:unhideWhenUsed/>
+    <w:rsid w:val="00675A80"/>
+    <w:pPr>
+      <w:spacing w:after="0" w:line="240" w:lineRule="auto"/>
+    </w:pPr>
+    <w:rPr>
+      <w:rFonts w:ascii="Tahoma" w:hAnsi="Tahoma" w:cs="Tahoma"/>
+      <w:sz w:val="16"/>
+      <w:szCs w:val="16"/>
+    </w:rPr>
+  </w:style>
+  <w:style w:type="character" w:customStyle="1" w:styleId="TextodebaloChar">
+    <w:name w:val="Texto de balão Char"/>
+    <w:basedOn w:val="Fontepargpadro"/>
+    <w:link w:val="Textodebalo"/>
+    <w:uiPriority w:val="99"/>
+    <w:semiHidden/>
+    <w:rsid w:val="00675A80"/>
+    <w:rPr>
+      <w:rFonts w:ascii="Tahoma" w:hAnsi="Tahoma" w:cs="Tahoma"/>
+      <w:sz w:val="16"/>
+      <w:szCs w:val="16"/>
+    </w:rPr>
+  </w:style>
+  <w:style w:type="paragraph" w:styleId="Legenda">
+    <w:name w:val="caption"/>
+    <w:basedOn w:val="Normal"/>
+    <w:next w:val="Normal"/>
+    <w:uiPriority w:val="35"/>
+    <w:unhideWhenUsed/>
+    <w:qFormat/>
+    <w:rsid w:val="00675A80"/>
+    <w:pPr>
+      <w:spacing w:line="240" w:lineRule="auto"/>
+      <w:jc w:val="center"/>
+    </w:pPr>
+    <w:rPr>
+      <w:bCs/>
+      <w:sz w:val="18"/>
+      <w:szCs w:val="18"/>
+      <w:lang w:val="pt-BR"/>
+    </w:rPr>
+  </w:style>
 </w:styles>
 </file>
 
@@ -2482,4 +3041,16 @@
   <a:objectDefaults/>
   <a:extraClrSchemeLst/>
 </a:theme>
+</file>
+
+<file path=customXml/item1.xml><?xml version="1.0" encoding="utf-8"?>
+<b:Sources xmlns:b="http://schemas.openxmlformats.org/officeDocument/2006/bibliography" xmlns="http://schemas.openxmlformats.org/officeDocument/2006/bibliography" SelectedStyle="\APA.XSL" StyleName="APA"/>
+</file>
+
+<file path=customXml/itemProps1.xml><?xml version="1.0" encoding="utf-8"?>
+<ds:datastoreItem xmlns:ds="http://schemas.openxmlformats.org/officeDocument/2006/customXml" ds:itemID="{8A90AA7D-4D97-4FFC-AEFD-35BD4B95A89A}">
+  <ds:schemaRefs>
+    <ds:schemaRef ds:uri="http://schemas.openxmlformats.org/officeDocument/2006/bibliography"/>
+  </ds:schemaRefs>
+</ds:datastoreItem>
 </file>